--- a/中级/jenkins.docx
+++ b/中级/jenkins.docx
@@ -179,34 +179,41 @@
           <w:lang w:val="en-US" w:eastAsia="zh-CN"/>
         </w:rPr>
       </w:pPr>
+    </w:p>
+    <w:p>
+      <w:pPr>
+        <w:keepNext w:val="0"/>
+        <w:keepLines w:val="0"/>
+        <w:pageBreakBefore w:val="0"/>
+        <w:widowControl/>
+        <w:kinsoku/>
+        <w:wordWrap/>
+        <w:overflowPunct/>
+        <w:topLinePunct w:val="0"/>
+        <w:autoSpaceDE/>
+        <w:autoSpaceDN/>
+        <w:bidi w:val="0"/>
+        <w:adjustRightInd w:val="0"/>
+        <w:snapToGrid w:val="0"/>
+        <w:spacing w:after="0" w:line="240" w:lineRule="auto"/>
+        <w:ind w:right="0" w:rightChars="0" w:firstLine="420" w:firstLineChars="0"/>
+        <w:jc w:val="left"/>
+        <w:textAlignment w:val="auto"/>
+        <w:outlineLvl w:val="9"/>
+        <w:rPr>
+          <w:rFonts w:hint="eastAsia"/>
+          <w:lang w:val="en-US" w:eastAsia="zh-CN"/>
+        </w:rPr>
+      </w:pPr>
+      <w:r>
+        <w:rPr>
+          <w:rFonts w:hint="eastAsia"/>
+          <w:lang w:val="en-US" w:eastAsia="zh-CN"/>
+        </w:rPr>
+        <w:t xml:space="preserve"> apt install openjdk-9-jre-headless</w:t>
+      </w:r>
       <w:bookmarkStart w:id="0" w:name="_GoBack"/>
       <w:bookmarkEnd w:id="0"/>
-    </w:p>
-    <w:p>
-      <w:pPr>
-        <w:keepNext w:val="0"/>
-        <w:keepLines w:val="0"/>
-        <w:pageBreakBefore w:val="0"/>
-        <w:widowControl/>
-        <w:kinsoku/>
-        <w:wordWrap/>
-        <w:overflowPunct/>
-        <w:topLinePunct w:val="0"/>
-        <w:autoSpaceDE/>
-        <w:autoSpaceDN/>
-        <w:bidi w:val="0"/>
-        <w:adjustRightInd w:val="0"/>
-        <w:snapToGrid w:val="0"/>
-        <w:spacing w:after="0" w:line="240" w:lineRule="auto"/>
-        <w:ind w:right="0" w:rightChars="0" w:firstLine="420" w:firstLineChars="0"/>
-        <w:jc w:val="left"/>
-        <w:textAlignment w:val="auto"/>
-        <w:outlineLvl w:val="9"/>
-        <w:rPr>
-          <w:rFonts w:hint="eastAsia"/>
-          <w:lang w:val="en-US" w:eastAsia="zh-CN"/>
-        </w:rPr>
-      </w:pPr>
     </w:p>
     <w:p>
       <w:pPr>
